--- a/Yogita_Misal_Resume.docx
+++ b/Yogita_Misal_Resume.docx
@@ -19,14 +19,12 @@
         </w:rPr>
         <w:t xml:space="preserve"> </w:t>
       </w:r>
-      <w:proofErr w:type="spellStart"/>
       <w:r>
         <w:rPr>
           <w:w w:val="125"/>
         </w:rPr>
         <w:t>Tatya</w:t>
       </w:r>
-      <w:proofErr w:type="spellEnd"/>
       <w:r>
         <w:rPr>
           <w:spacing w:val="2"/>
@@ -78,14 +76,12 @@
         </w:rPr>
         <w:t xml:space="preserve"> </w:t>
       </w:r>
-      <w:proofErr w:type="spellStart"/>
       <w:r>
         <w:rPr>
           <w:w w:val="105"/>
         </w:rPr>
         <w:t>Pune,India</w:t>
       </w:r>
-      <w:proofErr w:type="spellEnd"/>
       <w:r>
         <w:rPr>
           <w:spacing w:val="20"/>
@@ -143,14 +139,12 @@
         <w:t xml:space="preserve"> </w:t>
       </w:r>
       <w:hyperlink r:id="rId6">
-        <w:proofErr w:type="spellStart"/>
         <w:r>
           <w:rPr>
             <w:w w:val="105"/>
           </w:rPr>
           <w:t>Linkedin</w:t>
         </w:r>
-        <w:proofErr w:type="spellEnd"/>
         <w:r>
           <w:rPr>
             <w:spacing w:val="22"/>
@@ -177,14 +171,12 @@
         <w:t xml:space="preserve"> </w:t>
       </w:r>
       <w:hyperlink r:id="rId7">
-        <w:proofErr w:type="spellStart"/>
         <w:r>
           <w:rPr>
             <w:w w:val="105"/>
           </w:rPr>
           <w:t>Github</w:t>
         </w:r>
-        <w:proofErr w:type="spellEnd"/>
       </w:hyperlink>
     </w:p>
     <w:p>
@@ -217,7 +209,6 @@
         <w:spacing w:before="98"/>
         <w:ind w:left="116"/>
       </w:pPr>
-      <w:proofErr w:type="gramStart"/>
       <w:r>
         <w:rPr>
           <w:b/>
@@ -240,7 +231,6 @@
         </w:rPr>
         <w:t>Engineer</w:t>
       </w:r>
-      <w:proofErr w:type="gramEnd"/>
       <w:r>
         <w:rPr>
           <w:b/>
@@ -369,40 +359,69 @@
         <w:rPr>
           <w:w w:val="110"/>
         </w:rPr>
-        <w:t>Well</w:t>
-      </w:r>
-      <w:r>
-        <w:rPr>
-          <w:spacing w:val="-1"/>
-          <w:w w:val="110"/>
-        </w:rPr>
-        <w:t xml:space="preserve"> </w:t>
-      </w:r>
-      <w:r>
-        <w:rPr>
-          <w:w w:val="110"/>
-        </w:rPr>
-        <w:t xml:space="preserve">trained in </w:t>
-      </w:r>
-      <w:proofErr w:type="gramStart"/>
-      <w:r>
-        <w:rPr>
-          <w:w w:val="110"/>
-        </w:rPr>
-        <w:t>Full-stack</w:t>
-      </w:r>
-      <w:proofErr w:type="gramEnd"/>
-      <w:r>
-        <w:rPr>
-          <w:w w:val="110"/>
-        </w:rPr>
-        <w:t xml:space="preserve"> .Net</w:t>
-      </w:r>
-      <w:r>
-        <w:rPr>
-          <w:w w:val="110"/>
-        </w:rPr>
-        <w:t xml:space="preserve"> technologies.</w:t>
+        <w:t xml:space="preserve">Assisted in managing and administrated Kubernetes </w:t>
+      </w:r>
+      <w:r>
+        <w:rPr>
+          <w:w w:val="110"/>
+        </w:rPr>
+        <w:t>clusters, including</w:t>
+      </w:r>
+      <w:r>
+        <w:rPr>
+          <w:w w:val="110"/>
+        </w:rPr>
+        <w:t xml:space="preserve"> cluster provision </w:t>
+      </w:r>
+      <w:r>
+        <w:rPr>
+          <w:w w:val="110"/>
+        </w:rPr>
+        <w:t>, deployment .</w:t>
+      </w:r>
+    </w:p>
+    <w:p>
+      <w:pPr>
+        <w:pStyle w:val="ListParagraph"/>
+        <w:numPr>
+          <w:ilvl w:val="0"/>
+          <w:numId w:val="2"/>
+        </w:numPr>
+        <w:tabs>
+          <w:tab w:val="left" w:pos="596"/>
+        </w:tabs>
+        <w:spacing w:before="106"/>
+      </w:pPr>
+      <w:r>
+        <w:rPr>
+          <w:w w:val="110"/>
+        </w:rPr>
+        <w:t>Assisted in configuring and optimization AWS services such as EC2, S3, RDS , VPC and IAM.</w:t>
+      </w:r>
+    </w:p>
+    <w:p>
+      <w:pPr>
+        <w:pStyle w:val="ListParagraph"/>
+        <w:numPr>
+          <w:ilvl w:val="0"/>
+          <w:numId w:val="2"/>
+        </w:numPr>
+        <w:tabs>
+          <w:tab w:val="left" w:pos="596"/>
+        </w:tabs>
+        <w:spacing w:before="106"/>
+      </w:pPr>
+      <w:r>
+        <w:rPr>
+          <w:w w:val="110"/>
+        </w:rPr>
+        <w:t xml:space="preserve">Monitored </w:t>
+      </w:r>
+      <w:r>
+        <w:rPr>
+          <w:w w:val="110"/>
+        </w:rPr>
+        <w:t>and optimized cluster performance and capacity.</w:t>
       </w:r>
     </w:p>
     <w:p>
@@ -421,137 +440,7 @@
         <w:rPr>
           <w:w w:val="110"/>
         </w:rPr>
-        <w:t>Designed,</w:t>
-      </w:r>
-      <w:r>
-        <w:rPr>
-          <w:spacing w:val="6"/>
-          <w:w w:val="110"/>
-        </w:rPr>
-        <w:t xml:space="preserve"> </w:t>
-      </w:r>
-      <w:r>
-        <w:rPr>
-          <w:w w:val="110"/>
-        </w:rPr>
-        <w:t>built,</w:t>
-      </w:r>
-      <w:r>
-        <w:rPr>
-          <w:spacing w:val="7"/>
-          <w:w w:val="110"/>
-        </w:rPr>
-        <w:t xml:space="preserve"> </w:t>
-      </w:r>
-      <w:r>
-        <w:rPr>
-          <w:w w:val="110"/>
-        </w:rPr>
-        <w:t>and</w:t>
-      </w:r>
-      <w:r>
-        <w:rPr>
-          <w:spacing w:val="7"/>
-          <w:w w:val="110"/>
-        </w:rPr>
-        <w:t xml:space="preserve"> </w:t>
-      </w:r>
-      <w:r>
-        <w:rPr>
-          <w:w w:val="110"/>
-        </w:rPr>
-        <w:t>maintained</w:t>
-      </w:r>
-      <w:r>
-        <w:rPr>
-          <w:spacing w:val="7"/>
-          <w:w w:val="110"/>
-        </w:rPr>
-        <w:t xml:space="preserve"> </w:t>
-      </w:r>
-      <w:r>
-        <w:rPr>
-          <w:w w:val="110"/>
-        </w:rPr>
-        <w:t>highly</w:t>
-      </w:r>
-      <w:r>
-        <w:rPr>
-          <w:spacing w:val="7"/>
-          <w:w w:val="110"/>
-        </w:rPr>
-        <w:t xml:space="preserve"> </w:t>
-      </w:r>
-      <w:r>
-        <w:rPr>
-          <w:w w:val="110"/>
-        </w:rPr>
-        <w:t>reusable</w:t>
-      </w:r>
-      <w:r>
-        <w:rPr>
-          <w:spacing w:val="7"/>
-          <w:w w:val="110"/>
-        </w:rPr>
-        <w:t xml:space="preserve"> </w:t>
-      </w:r>
-      <w:r>
-        <w:rPr>
-          <w:w w:val="110"/>
-        </w:rPr>
-        <w:t>HTML,</w:t>
-      </w:r>
-      <w:r>
-        <w:rPr>
-          <w:spacing w:val="6"/>
-          <w:w w:val="110"/>
-        </w:rPr>
-        <w:t xml:space="preserve"> </w:t>
-      </w:r>
-      <w:r>
-        <w:rPr>
-          <w:w w:val="110"/>
-        </w:rPr>
-        <w:t>CSS</w:t>
-      </w:r>
-      <w:r>
-        <w:rPr>
-          <w:spacing w:val="6"/>
-          <w:w w:val="110"/>
-        </w:rPr>
-        <w:t xml:space="preserve"> </w:t>
-      </w:r>
-      <w:r>
-        <w:rPr>
-          <w:w w:val="110"/>
-        </w:rPr>
-        <w:t>and</w:t>
-      </w:r>
-      <w:r>
-        <w:rPr>
-          <w:spacing w:val="6"/>
-          <w:w w:val="110"/>
-        </w:rPr>
-        <w:t xml:space="preserve"> </w:t>
-      </w:r>
-      <w:r>
-        <w:rPr>
-          <w:w w:val="110"/>
-        </w:rPr>
-        <w:t>JavaScript</w:t>
-      </w:r>
-      <w:r>
-        <w:rPr>
-          <w:spacing w:val="6"/>
-          <w:w w:val="110"/>
-        </w:rPr>
-        <w:t xml:space="preserve"> </w:t>
-      </w:r>
-      <w:r>
-        <w:rPr>
-          <w:w w:val="110"/>
-        </w:rPr>
-        <w:t>code.</w:t>
+        <w:t>Working on AWS cloud and managed persistent corporate website.</w:t>
       </w:r>
     </w:p>
     <w:p>
@@ -564,98 +453,13 @@
         <w:tabs>
           <w:tab w:val="left" w:pos="596"/>
         </w:tabs>
-      </w:pPr>
-      <w:proofErr w:type="gramStart"/>
-      <w:r>
-        <w:rPr>
-          <w:w w:val="115"/>
-        </w:rPr>
-        <w:t>Technology</w:t>
-      </w:r>
-      <w:r>
-        <w:rPr>
-          <w:spacing w:val="-10"/>
-          <w:w w:val="115"/>
-        </w:rPr>
-        <w:t xml:space="preserve"> </w:t>
-      </w:r>
-      <w:r>
-        <w:rPr>
-          <w:w w:val="115"/>
-        </w:rPr>
-        <w:t>:</w:t>
-      </w:r>
-      <w:proofErr w:type="gramEnd"/>
-      <w:r>
-        <w:rPr>
-          <w:w w:val="115"/>
-        </w:rPr>
-        <w:t xml:space="preserve">  ASP.Net ,.Net</w:t>
-      </w:r>
-      <w:r>
-        <w:rPr>
-          <w:spacing w:val="7"/>
-          <w:w w:val="115"/>
-        </w:rPr>
-        <w:t xml:space="preserve"> </w:t>
-      </w:r>
-      <w:r>
-        <w:rPr>
-          <w:w w:val="115"/>
-        </w:rPr>
-        <w:t>JavaScript,</w:t>
-      </w:r>
-      <w:r>
-        <w:rPr>
-          <w:spacing w:val="-10"/>
-          <w:w w:val="115"/>
-        </w:rPr>
-        <w:t xml:space="preserve"> </w:t>
-      </w:r>
-      <w:r>
-        <w:rPr>
-          <w:w w:val="115"/>
-        </w:rPr>
-        <w:t>React.js,</w:t>
-      </w:r>
-      <w:r>
-        <w:rPr>
-          <w:spacing w:val="-9"/>
-          <w:w w:val="115"/>
-        </w:rPr>
-        <w:t xml:space="preserve"> </w:t>
-      </w:r>
-      <w:r>
-        <w:rPr>
-          <w:w w:val="115"/>
-        </w:rPr>
-        <w:t>HTML</w:t>
-      </w:r>
-      <w:r>
-        <w:rPr>
-          <w:spacing w:val="-10"/>
-          <w:w w:val="115"/>
-        </w:rPr>
-        <w:t xml:space="preserve"> </w:t>
-      </w:r>
-      <w:r>
-        <w:rPr>
-          <w:w w:val="115"/>
-        </w:rPr>
-        <w:t>,CSS,</w:t>
-      </w:r>
-      <w:r>
-        <w:rPr>
-          <w:spacing w:val="-9"/>
-          <w:w w:val="115"/>
-        </w:rPr>
-        <w:t xml:space="preserve"> </w:t>
-      </w:r>
-      <w:r>
-        <w:rPr>
-          <w:w w:val="115"/>
-        </w:rPr>
-        <w:t>Bootstrap.</w:t>
+        <w:spacing w:line="267" w:lineRule="exact"/>
+      </w:pPr>
+      <w:r>
+        <w:rPr>
+          <w:w w:val="110"/>
+        </w:rPr>
+        <w:t xml:space="preserve">Resolved issues of memory utilization and bad gateway error. </w:t>
       </w:r>
     </w:p>
     <w:p>
@@ -1117,14 +921,12 @@
         </w:rPr>
         <w:t xml:space="preserve"> </w:t>
       </w:r>
-      <w:proofErr w:type="spellStart"/>
-      <w:r>
-        <w:rPr>
-          <w:w w:val="105"/>
-        </w:rPr>
-        <w:t>updation</w:t>
-      </w:r>
-      <w:proofErr w:type="spellEnd"/>
+      <w:r>
+        <w:rPr>
+          <w:w w:val="105"/>
+        </w:rPr>
+        <w:t>updating</w:t>
+      </w:r>
       <w:r>
         <w:rPr>
           <w:spacing w:val="20"/>
@@ -1313,21 +1115,7 @@
         <w:rPr>
           <w:w w:val="105"/>
         </w:rPr>
-        <w:t>P-</w:t>
-      </w:r>
-      <w:proofErr w:type="gramStart"/>
-      <w:r>
-        <w:rPr>
-          <w:w w:val="105"/>
-        </w:rPr>
-        <w:t>70,P</w:t>
-      </w:r>
-      <w:proofErr w:type="gramEnd"/>
-      <w:r>
-        <w:rPr>
-          <w:w w:val="105"/>
-        </w:rPr>
-        <w:t>-80</w:t>
+        <w:t>P-70,P-80</w:t>
       </w:r>
       <w:r>
         <w:rPr>
@@ -1381,7 +1169,6 @@
         </w:tabs>
         <w:spacing w:line="278" w:lineRule="exact"/>
       </w:pPr>
-      <w:proofErr w:type="gramStart"/>
       <w:r>
         <w:rPr>
           <w:w w:val="105"/>
@@ -1393,27 +1180,14 @@
           <w:spacing w:val="22"/>
           <w:w w:val="105"/>
         </w:rPr>
-        <w:t xml:space="preserve"> </w:t>
-      </w:r>
-      <w:r>
-        <w:rPr>
-          <w:w w:val="105"/>
-        </w:rPr>
-        <w:t>,configured</w:t>
-      </w:r>
-      <w:proofErr w:type="gramEnd"/>
+        <w:t>, configured</w:t>
+      </w:r>
       <w:r>
         <w:rPr>
           <w:spacing w:val="24"/>
           <w:w w:val="105"/>
         </w:rPr>
-        <w:t xml:space="preserve"> </w:t>
-      </w:r>
-      <w:r>
-        <w:rPr>
-          <w:w w:val="105"/>
-        </w:rPr>
-        <w:t>,deployed</w:t>
+        <w:t>, deployed</w:t>
       </w:r>
       <w:r>
         <w:rPr>
@@ -1570,7 +1344,6 @@
           <w:tab w:val="left" w:pos="596"/>
         </w:tabs>
       </w:pPr>
-      <w:proofErr w:type="gramStart"/>
       <w:r>
         <w:rPr>
           <w:w w:val="110"/>
@@ -1582,15 +1355,8 @@
           <w:spacing w:val="14"/>
           <w:w w:val="110"/>
         </w:rPr>
-        <w:t xml:space="preserve"> </w:t>
-      </w:r>
-      <w:r>
-        <w:rPr>
-          <w:w w:val="110"/>
-        </w:rPr>
         <w:t>:</w:t>
       </w:r>
-      <w:proofErr w:type="gramEnd"/>
       <w:r>
         <w:rPr>
           <w:spacing w:val="37"/>
@@ -1698,30 +1464,138 @@
           <w:b/>
         </w:rPr>
       </w:pPr>
-      <w:hyperlink r:id="rId10">
-        <w:r>
-          <w:rPr>
-            <w:b/>
-            <w:w w:val="130"/>
-          </w:rPr>
-          <w:t>IMDB</w:t>
-        </w:r>
-        <w:r>
-          <w:rPr>
-            <w:b/>
-            <w:spacing w:val="15"/>
-            <w:w w:val="130"/>
-          </w:rPr>
-          <w:t xml:space="preserve"> </w:t>
-        </w:r>
-        <w:r>
-          <w:rPr>
-            <w:b/>
-            <w:w w:val="130"/>
-          </w:rPr>
-          <w:t>Clone</w:t>
-        </w:r>
-      </w:hyperlink>
+      <w:r>
+        <w:t>Corporate Website</w:t>
+      </w:r>
+      <w:r>
+        <w:t xml:space="preserve"> [Persistent.com]</w:t>
+      </w:r>
+    </w:p>
+    <w:p>
+      <w:pPr>
+        <w:pStyle w:val="ListParagraph"/>
+        <w:numPr>
+          <w:ilvl w:val="0"/>
+          <w:numId w:val="2"/>
+        </w:numPr>
+        <w:tabs>
+          <w:tab w:val="left" w:pos="596"/>
+        </w:tabs>
+        <w:spacing w:line="267" w:lineRule="exact"/>
+      </w:pPr>
+      <w:r>
+        <w:t xml:space="preserve">Built Corporate website </w:t>
+      </w:r>
+      <w:r>
+        <w:t>different modules.</w:t>
+      </w:r>
+    </w:p>
+    <w:p>
+      <w:pPr>
+        <w:pStyle w:val="ListParagraph"/>
+        <w:numPr>
+          <w:ilvl w:val="0"/>
+          <w:numId w:val="2"/>
+        </w:numPr>
+        <w:tabs>
+          <w:tab w:val="left" w:pos="596"/>
+        </w:tabs>
+      </w:pPr>
+      <w:r>
+        <w:rPr>
+          <w:w w:val="105"/>
+        </w:rPr>
+        <w:t>Categorized</w:t>
+      </w:r>
+      <w:r>
+        <w:rPr>
+          <w:spacing w:val="13"/>
+          <w:w w:val="105"/>
+        </w:rPr>
+        <w:t xml:space="preserve"> </w:t>
+      </w:r>
+      <w:r>
+        <w:rPr>
+          <w:spacing w:val="13"/>
+          <w:w w:val="105"/>
+        </w:rPr>
+        <w:t xml:space="preserve">Business units </w:t>
+      </w:r>
+      <w:r>
+        <w:rPr>
+          <w:spacing w:val="13"/>
+          <w:w w:val="105"/>
+        </w:rPr>
+        <w:t xml:space="preserve">and </w:t>
+      </w:r>
+      <w:r>
+        <w:rPr>
+          <w:spacing w:val="13"/>
+          <w:w w:val="105"/>
+        </w:rPr>
+        <w:t>tested contact page.</w:t>
+      </w:r>
+    </w:p>
+    <w:p>
+      <w:pPr>
+        <w:pStyle w:val="ListParagraph"/>
+        <w:numPr>
+          <w:ilvl w:val="0"/>
+          <w:numId w:val="2"/>
+        </w:numPr>
+        <w:tabs>
+          <w:tab w:val="left" w:pos="596"/>
+        </w:tabs>
+      </w:pPr>
+      <w:r>
+        <w:rPr>
+          <w:spacing w:val="13"/>
+          <w:w w:val="105"/>
+        </w:rPr>
+        <w:t xml:space="preserve">Monitored daily traffic and </w:t>
+      </w:r>
+      <w:r>
+        <w:rPr>
+          <w:spacing w:val="13"/>
+          <w:w w:val="105"/>
+        </w:rPr>
+        <w:t>users.</w:t>
+      </w:r>
+    </w:p>
+    <w:p>
+      <w:pPr>
+        <w:pStyle w:val="ListParagraph"/>
+        <w:numPr>
+          <w:ilvl w:val="0"/>
+          <w:numId w:val="2"/>
+        </w:numPr>
+        <w:tabs>
+          <w:tab w:val="left" w:pos="596"/>
+        </w:tabs>
+      </w:pPr>
+      <w:r>
+        <w:rPr>
+          <w:spacing w:val="13"/>
+          <w:w w:val="105"/>
+        </w:rPr>
+        <w:t>Helped for deployment of corporate site on AWS.</w:t>
+      </w:r>
+    </w:p>
+    <w:p>
+      <w:pPr>
+        <w:pStyle w:val="Heading1"/>
+        <w:spacing w:before="100"/>
+        <w:ind w:left="115"/>
+        <w:rPr>
+          <w:u w:val="none"/>
+        </w:rPr>
+      </w:pPr>
+      <w:r>
+        <w:t>X-MEME</w:t>
+      </w:r>
+      <w:r>
+        <w:t xml:space="preserve"> : </w:t>
+      </w:r>
     </w:p>
     <w:p>
       <w:pPr>
@@ -1739,63 +1613,148 @@
         <w:rPr>
           <w:w w:val="105"/>
         </w:rPr>
-        <w:t>Maintained,</w:t>
-      </w:r>
-      <w:r>
-        <w:rPr>
-          <w:spacing w:val="17"/>
-          <w:w w:val="105"/>
-        </w:rPr>
-        <w:t xml:space="preserve"> </w:t>
-      </w:r>
-      <w:r>
-        <w:rPr>
-          <w:w w:val="105"/>
-        </w:rPr>
-        <w:t>Developed,</w:t>
-      </w:r>
-      <w:r>
-        <w:rPr>
-          <w:spacing w:val="17"/>
-          <w:w w:val="105"/>
-        </w:rPr>
-        <w:t xml:space="preserve"> </w:t>
-      </w:r>
-      <w:r>
-        <w:rPr>
-          <w:w w:val="105"/>
-        </w:rPr>
-        <w:t>Designed</w:t>
-      </w:r>
-      <w:r>
-        <w:rPr>
-          <w:spacing w:val="17"/>
-          <w:w w:val="105"/>
-        </w:rPr>
-        <w:t xml:space="preserve"> </w:t>
-      </w:r>
-      <w:r>
-        <w:rPr>
-          <w:w w:val="105"/>
-        </w:rPr>
-        <w:t>the</w:t>
-      </w:r>
-      <w:r>
-        <w:rPr>
-          <w:spacing w:val="17"/>
-          <w:w w:val="105"/>
-        </w:rPr>
-        <w:t xml:space="preserve"> </w:t>
-      </w:r>
-      <w:r>
-        <w:rPr>
-          <w:w w:val="105"/>
-        </w:rPr>
-        <w:t>public</w:t>
-      </w:r>
-      <w:r>
-        <w:rPr>
-          <w:spacing w:val="18"/>
+        <w:t>X-MEME</w:t>
+      </w:r>
+      <w:r>
+        <w:rPr>
+          <w:spacing w:val="26"/>
+          <w:w w:val="105"/>
+        </w:rPr>
+        <w:t xml:space="preserve"> </w:t>
+      </w:r>
+      <w:r>
+        <w:rPr>
+          <w:w w:val="105"/>
+        </w:rPr>
+        <w:t>is</w:t>
+      </w:r>
+      <w:r>
+        <w:rPr>
+          <w:spacing w:val="27"/>
+          <w:w w:val="105"/>
+        </w:rPr>
+        <w:t xml:space="preserve"> </w:t>
+      </w:r>
+      <w:r>
+        <w:rPr>
+          <w:w w:val="105"/>
+        </w:rPr>
+        <w:t>CRUD</w:t>
+      </w:r>
+      <w:r>
+        <w:rPr>
+          <w:spacing w:val="26"/>
+          <w:w w:val="105"/>
+        </w:rPr>
+        <w:t xml:space="preserve"> </w:t>
+      </w:r>
+      <w:r>
+        <w:rPr>
+          <w:w w:val="105"/>
+        </w:rPr>
+        <w:t>application</w:t>
+      </w:r>
+      <w:r>
+        <w:rPr>
+          <w:spacing w:val="26"/>
+          <w:w w:val="105"/>
+        </w:rPr>
+        <w:t xml:space="preserve"> </w:t>
+      </w:r>
+      <w:r>
+        <w:rPr>
+          <w:w w:val="105"/>
+        </w:rPr>
+        <w:t>used</w:t>
+      </w:r>
+      <w:r>
+        <w:rPr>
+          <w:spacing w:val="27"/>
+          <w:w w:val="105"/>
+        </w:rPr>
+        <w:t xml:space="preserve"> </w:t>
+      </w:r>
+      <w:r>
+        <w:rPr>
+          <w:w w:val="105"/>
+        </w:rPr>
+        <w:t>to</w:t>
+      </w:r>
+      <w:r>
+        <w:rPr>
+          <w:spacing w:val="28"/>
+          <w:w w:val="105"/>
+        </w:rPr>
+        <w:t xml:space="preserve"> </w:t>
+      </w:r>
+      <w:r>
+        <w:rPr>
+          <w:w w:val="105"/>
+        </w:rPr>
+        <w:t>display</w:t>
+      </w:r>
+      <w:r>
+        <w:rPr>
+          <w:spacing w:val="27"/>
+          <w:w w:val="105"/>
+        </w:rPr>
+        <w:t xml:space="preserve"> </w:t>
+      </w:r>
+      <w:r>
+        <w:rPr>
+          <w:w w:val="105"/>
+        </w:rPr>
+        <w:t>memes</w:t>
+      </w:r>
+      <w:r>
+        <w:rPr>
+          <w:spacing w:val="27"/>
+          <w:w w:val="105"/>
+        </w:rPr>
+        <w:t xml:space="preserve"> </w:t>
+      </w:r>
+      <w:r>
+        <w:rPr>
+          <w:w w:val="105"/>
+        </w:rPr>
+        <w:t>from</w:t>
+      </w:r>
+      <w:r>
+        <w:rPr>
+          <w:spacing w:val="27"/>
+          <w:w w:val="105"/>
+        </w:rPr>
+        <w:t xml:space="preserve"> </w:t>
+      </w:r>
+      <w:r>
+        <w:rPr>
+          <w:w w:val="105"/>
+        </w:rPr>
+        <w:t>any</w:t>
+      </w:r>
+      <w:r>
+        <w:rPr>
+          <w:spacing w:val="28"/>
+          <w:w w:val="105"/>
+        </w:rPr>
+        <w:t xml:space="preserve"> </w:t>
+      </w:r>
+      <w:r>
+        <w:rPr>
+          <w:w w:val="105"/>
+        </w:rPr>
+        <w:t>third</w:t>
+      </w:r>
+      <w:r>
+        <w:rPr>
+          <w:spacing w:val="27"/>
+          <w:w w:val="105"/>
+        </w:rPr>
+        <w:t>-party</w:t>
+      </w:r>
+      <w:r>
+        <w:rPr>
+          <w:spacing w:val="27"/>
           <w:w w:val="105"/>
         </w:rPr>
         <w:t xml:space="preserve"> </w:t>
@@ -1808,42 +1767,55 @@
       </w:r>
       <w:r>
         <w:rPr>
-          <w:spacing w:val="17"/>
-          <w:w w:val="105"/>
-        </w:rPr>
-        <w:t xml:space="preserve"> </w:t>
-      </w:r>
-      <w:r>
-        <w:rPr>
-          <w:w w:val="105"/>
-        </w:rPr>
-        <w:t>for</w:t>
-      </w:r>
-      <w:r>
-        <w:rPr>
-          <w:spacing w:val="17"/>
-          <w:w w:val="105"/>
-        </w:rPr>
-        <w:t xml:space="preserve"> </w:t>
-      </w:r>
-      <w:r>
-        <w:rPr>
-          <w:w w:val="105"/>
-        </w:rPr>
-        <w:t>IMDB</w:t>
-      </w:r>
-      <w:r>
-        <w:rPr>
-          <w:spacing w:val="17"/>
-          <w:w w:val="105"/>
-        </w:rPr>
-        <w:t xml:space="preserve"> </w:t>
-      </w:r>
-      <w:r>
-        <w:rPr>
-          <w:w w:val="105"/>
-        </w:rPr>
-        <w:t>clone.</w:t>
+          <w:spacing w:val="27"/>
+          <w:w w:val="105"/>
+        </w:rPr>
+        <w:t xml:space="preserve"> </w:t>
+      </w:r>
+      <w:r>
+        <w:rPr>
+          <w:w w:val="105"/>
+        </w:rPr>
+        <w:t>at</w:t>
+      </w:r>
+      <w:r>
+        <w:rPr>
+          <w:spacing w:val="26"/>
+          <w:w w:val="105"/>
+        </w:rPr>
+        <w:t xml:space="preserve"> </w:t>
+      </w:r>
+      <w:r>
+        <w:rPr>
+          <w:w w:val="105"/>
+        </w:rPr>
+        <w:t>one</w:t>
+      </w:r>
+      <w:r>
+        <w:rPr>
+          <w:spacing w:val="28"/>
+          <w:w w:val="105"/>
+        </w:rPr>
+        <w:t xml:space="preserve"> </w:t>
+      </w:r>
+      <w:r>
+        <w:rPr>
+          <w:w w:val="105"/>
+        </w:rPr>
+        <w:t>single</w:t>
+      </w:r>
+      <w:r>
+        <w:rPr>
+          <w:spacing w:val="27"/>
+          <w:w w:val="105"/>
+        </w:rPr>
+        <w:t xml:space="preserve"> </w:t>
+      </w:r>
+      <w:r>
+        <w:rPr>
+          <w:w w:val="105"/>
+        </w:rPr>
+        <w:t>place.</w:t>
       </w:r>
     </w:p>
     <w:p>
@@ -1860,438 +1832,87 @@
       </w:pPr>
       <w:r>
         <w:rPr>
-          <w:w w:val="105"/>
-        </w:rPr>
-        <w:t>Rendered</w:t>
+          <w:w w:val="110"/>
+        </w:rPr>
+        <w:t>Add</w:t>
       </w:r>
       <w:r>
         <w:rPr>
           <w:spacing w:val="9"/>
-          <w:w w:val="105"/>
-        </w:rPr>
-        <w:t xml:space="preserve"> </w:t>
-      </w:r>
-      <w:r>
-        <w:rPr>
-          <w:w w:val="105"/>
-        </w:rPr>
-        <w:t>popular</w:t>
-      </w:r>
-      <w:r>
-        <w:rPr>
-          <w:spacing w:val="9"/>
-          <w:w w:val="105"/>
-        </w:rPr>
-        <w:t xml:space="preserve"> </w:t>
-      </w:r>
-      <w:r>
-        <w:rPr>
-          <w:w w:val="105"/>
-        </w:rPr>
-        <w:t>movies</w:t>
+          <w:w w:val="110"/>
+        </w:rPr>
+        <w:t xml:space="preserve"> </w:t>
+      </w:r>
+      <w:r>
+        <w:rPr>
+          <w:w w:val="110"/>
+        </w:rPr>
+        <w:t>a</w:t>
       </w:r>
       <w:r>
         <w:rPr>
           <w:spacing w:val="10"/>
-          <w:w w:val="105"/>
-        </w:rPr>
-        <w:t xml:space="preserve"> </w:t>
-      </w:r>
-      <w:r>
-        <w:rPr>
-          <w:w w:val="105"/>
-        </w:rPr>
-        <w:t>based</w:t>
+          <w:w w:val="110"/>
+        </w:rPr>
+        <w:t xml:space="preserve"> </w:t>
+      </w:r>
+      <w:r>
+        <w:rPr>
+          <w:w w:val="110"/>
+        </w:rPr>
+        <w:t>Meme</w:t>
       </w:r>
       <w:r>
         <w:rPr>
           <w:spacing w:val="10"/>
-          <w:w w:val="105"/>
-        </w:rPr>
-        <w:t xml:space="preserve"> </w:t>
-      </w:r>
-      <w:r>
-        <w:rPr>
-          <w:w w:val="105"/>
-        </w:rPr>
-        <w:t>on</w:t>
-      </w:r>
-      <w:r>
-        <w:rPr>
-          <w:spacing w:val="9"/>
-          <w:w w:val="105"/>
-        </w:rPr>
-        <w:t xml:space="preserve"> </w:t>
-      </w:r>
-      <w:r>
-        <w:rPr>
-          <w:w w:val="105"/>
-        </w:rPr>
-        <w:t>real</w:t>
+          <w:w w:val="110"/>
+        </w:rPr>
+        <w:t xml:space="preserve"> </w:t>
+      </w:r>
+      <w:r>
+        <w:rPr>
+          <w:w w:val="110"/>
+        </w:rPr>
+        <w:t>from</w:t>
+      </w:r>
+      <w:r>
+        <w:rPr>
+          <w:spacing w:val="11"/>
+          <w:w w:val="110"/>
+        </w:rPr>
+        <w:t xml:space="preserve"> </w:t>
+      </w:r>
+      <w:r>
+        <w:rPr>
+          <w:w w:val="110"/>
+        </w:rPr>
+        <w:t>any</w:t>
       </w:r>
       <w:r>
         <w:rPr>
           <w:spacing w:val="10"/>
-          <w:w w:val="105"/>
-        </w:rPr>
-        <w:t xml:space="preserve"> </w:t>
-      </w:r>
-      <w:r>
-        <w:rPr>
-          <w:w w:val="105"/>
-        </w:rPr>
-        <w:t>time</w:t>
+          <w:w w:val="110"/>
+        </w:rPr>
+        <w:t xml:space="preserve"> </w:t>
+      </w:r>
+      <w:r>
+        <w:rPr>
+          <w:w w:val="110"/>
+        </w:rPr>
+        <w:t>public</w:t>
       </w:r>
       <w:r>
         <w:rPr>
           <w:spacing w:val="10"/>
-          <w:w w:val="105"/>
-        </w:rPr>
-        <w:t xml:space="preserve"> </w:t>
-      </w:r>
-      <w:r>
-        <w:rPr>
-          <w:w w:val="105"/>
-        </w:rPr>
-        <w:t>data.</w:t>
-      </w:r>
-    </w:p>
-    <w:p>
-      <w:pPr>
-        <w:pStyle w:val="ListParagraph"/>
-        <w:numPr>
-          <w:ilvl w:val="0"/>
-          <w:numId w:val="2"/>
-        </w:numPr>
-        <w:tabs>
-          <w:tab w:val="left" w:pos="596"/>
-        </w:tabs>
-      </w:pPr>
-      <w:r>
-        <w:rPr>
-          <w:w w:val="105"/>
-        </w:rPr>
-        <w:t>Categorized</w:t>
-      </w:r>
-      <w:r>
-        <w:rPr>
-          <w:spacing w:val="13"/>
-          <w:w w:val="105"/>
-        </w:rPr>
-        <w:t xml:space="preserve"> </w:t>
-      </w:r>
-      <w:r>
-        <w:rPr>
-          <w:w w:val="105"/>
-        </w:rPr>
-        <w:t>movies</w:t>
-      </w:r>
-      <w:r>
-        <w:rPr>
-          <w:spacing w:val="15"/>
-          <w:w w:val="105"/>
-        </w:rPr>
-        <w:t xml:space="preserve"> </w:t>
-      </w:r>
-      <w:r>
-        <w:rPr>
-          <w:w w:val="105"/>
-        </w:rPr>
-        <w:t>based</w:t>
-      </w:r>
-      <w:r>
-        <w:rPr>
-          <w:spacing w:val="15"/>
-          <w:w w:val="105"/>
-        </w:rPr>
-        <w:t xml:space="preserve"> </w:t>
-      </w:r>
-      <w:r>
-        <w:rPr>
-          <w:w w:val="105"/>
-        </w:rPr>
-        <w:t>on</w:t>
-      </w:r>
-      <w:r>
-        <w:rPr>
-          <w:spacing w:val="15"/>
-          <w:w w:val="105"/>
-        </w:rPr>
-        <w:t xml:space="preserve"> </w:t>
-      </w:r>
-      <w:proofErr w:type="gramStart"/>
-      <w:r>
-        <w:rPr>
-          <w:w w:val="105"/>
-        </w:rPr>
-        <w:t>rating</w:t>
-      </w:r>
-      <w:r>
-        <w:rPr>
-          <w:spacing w:val="15"/>
-          <w:w w:val="105"/>
-        </w:rPr>
-        <w:t xml:space="preserve"> </w:t>
-      </w:r>
-      <w:r>
-        <w:rPr>
-          <w:w w:val="105"/>
-        </w:rPr>
-        <w:t>.</w:t>
-      </w:r>
-      <w:proofErr w:type="gramEnd"/>
-    </w:p>
-    <w:p>
-      <w:pPr>
-        <w:pStyle w:val="Heading1"/>
-        <w:spacing w:before="100"/>
-        <w:ind w:left="115"/>
-        <w:rPr>
-          <w:u w:val="none"/>
-        </w:rPr>
-      </w:pPr>
-      <w:r>
-        <w:t>E-</w:t>
-      </w:r>
-      <w:proofErr w:type="gramStart"/>
-      <w:r>
-        <w:t>Res</w:t>
-      </w:r>
-      <w:r>
-        <w:t>erve :</w:t>
-      </w:r>
-      <w:proofErr w:type="gramEnd"/>
-      <w:r>
-        <w:t xml:space="preserve"> </w:t>
-      </w:r>
-    </w:p>
-    <w:p>
-      <w:pPr>
-        <w:pStyle w:val="ListParagraph"/>
-        <w:numPr>
-          <w:ilvl w:val="0"/>
-          <w:numId w:val="2"/>
-        </w:numPr>
-        <w:tabs>
-          <w:tab w:val="left" w:pos="596"/>
-        </w:tabs>
-        <w:spacing w:before="106"/>
-      </w:pPr>
-      <w:r>
-        <w:rPr>
-          <w:w w:val="105"/>
-        </w:rPr>
-        <w:t>X-MEME</w:t>
-      </w:r>
-      <w:r>
-        <w:rPr>
-          <w:spacing w:val="26"/>
-          <w:w w:val="105"/>
-        </w:rPr>
-        <w:t xml:space="preserve"> </w:t>
-      </w:r>
-      <w:r>
-        <w:rPr>
-          <w:w w:val="105"/>
-        </w:rPr>
-        <w:t>is</w:t>
-      </w:r>
-      <w:r>
-        <w:rPr>
-          <w:spacing w:val="27"/>
-          <w:w w:val="105"/>
-        </w:rPr>
-        <w:t xml:space="preserve"> </w:t>
-      </w:r>
-      <w:r>
-        <w:rPr>
-          <w:w w:val="105"/>
-        </w:rPr>
-        <w:t>CRUD</w:t>
-      </w:r>
-      <w:r>
-        <w:rPr>
-          <w:spacing w:val="26"/>
-          <w:w w:val="105"/>
-        </w:rPr>
-        <w:t xml:space="preserve"> </w:t>
-      </w:r>
-      <w:r>
-        <w:rPr>
-          <w:w w:val="105"/>
-        </w:rPr>
-        <w:t>application</w:t>
-      </w:r>
-      <w:r>
-        <w:rPr>
-          <w:spacing w:val="26"/>
-          <w:w w:val="105"/>
-        </w:rPr>
-        <w:t xml:space="preserve"> </w:t>
-      </w:r>
-      <w:r>
-        <w:rPr>
-          <w:w w:val="105"/>
-        </w:rPr>
-        <w:t>used</w:t>
-      </w:r>
-      <w:r>
-        <w:rPr>
-          <w:spacing w:val="27"/>
-          <w:w w:val="105"/>
-        </w:rPr>
-        <w:t xml:space="preserve"> </w:t>
-      </w:r>
-      <w:r>
-        <w:rPr>
-          <w:w w:val="105"/>
-        </w:rPr>
-        <w:t>to</w:t>
-      </w:r>
-      <w:r>
-        <w:rPr>
-          <w:spacing w:val="28"/>
-          <w:w w:val="105"/>
-        </w:rPr>
-        <w:t xml:space="preserve"> </w:t>
-      </w:r>
-      <w:r>
-        <w:rPr>
-          <w:w w:val="105"/>
-        </w:rPr>
-        <w:t>display</w:t>
-      </w:r>
-      <w:r>
-        <w:rPr>
-          <w:spacing w:val="27"/>
-          <w:w w:val="105"/>
-        </w:rPr>
-        <w:t xml:space="preserve"> </w:t>
-      </w:r>
-      <w:r>
-        <w:rPr>
-          <w:w w:val="105"/>
-        </w:rPr>
-        <w:t>memes</w:t>
-      </w:r>
-      <w:r>
-        <w:rPr>
-          <w:spacing w:val="27"/>
-          <w:w w:val="105"/>
-        </w:rPr>
-        <w:t xml:space="preserve"> </w:t>
-      </w:r>
-      <w:r>
-        <w:rPr>
-          <w:w w:val="105"/>
-        </w:rPr>
-        <w:t>from</w:t>
-      </w:r>
-      <w:r>
-        <w:rPr>
-          <w:spacing w:val="27"/>
-          <w:w w:val="105"/>
-        </w:rPr>
-        <w:t xml:space="preserve"> </w:t>
-      </w:r>
-      <w:r>
-        <w:rPr>
-          <w:w w:val="105"/>
-        </w:rPr>
-        <w:t>any</w:t>
-      </w:r>
-      <w:r>
-        <w:rPr>
-          <w:spacing w:val="28"/>
-          <w:w w:val="105"/>
-        </w:rPr>
-        <w:t xml:space="preserve"> </w:t>
-      </w:r>
-      <w:proofErr w:type="gramStart"/>
-      <w:r>
-        <w:rPr>
-          <w:w w:val="105"/>
-        </w:rPr>
-        <w:t>third</w:t>
-      </w:r>
-      <w:r>
-        <w:rPr>
-          <w:spacing w:val="27"/>
-          <w:w w:val="105"/>
-        </w:rPr>
-        <w:t xml:space="preserve"> </w:t>
-      </w:r>
-      <w:r>
-        <w:rPr>
-          <w:w w:val="105"/>
-        </w:rPr>
-        <w:t>party</w:t>
-      </w:r>
-      <w:proofErr w:type="gramEnd"/>
-      <w:r>
-        <w:rPr>
-          <w:spacing w:val="27"/>
-          <w:w w:val="105"/>
-        </w:rPr>
-        <w:t xml:space="preserve"> </w:t>
-      </w:r>
-      <w:r>
-        <w:rPr>
-          <w:w w:val="105"/>
-        </w:rPr>
-        <w:t>website</w:t>
-      </w:r>
-      <w:r>
-        <w:rPr>
-          <w:spacing w:val="27"/>
-          <w:w w:val="105"/>
-        </w:rPr>
-        <w:t xml:space="preserve"> </w:t>
-      </w:r>
-      <w:r>
-        <w:rPr>
-          <w:w w:val="105"/>
-        </w:rPr>
-        <w:t>at</w:t>
-      </w:r>
-      <w:r>
-        <w:rPr>
-          <w:spacing w:val="26"/>
-          <w:w w:val="105"/>
-        </w:rPr>
-        <w:t xml:space="preserve"> </w:t>
-      </w:r>
-      <w:r>
-        <w:rPr>
-          <w:w w:val="105"/>
-        </w:rPr>
-        <w:t>one</w:t>
-      </w:r>
-      <w:r>
-        <w:rPr>
-          <w:spacing w:val="28"/>
-          <w:w w:val="105"/>
-        </w:rPr>
-        <w:t xml:space="preserve"> </w:t>
-      </w:r>
-      <w:r>
-        <w:rPr>
-          <w:w w:val="105"/>
-        </w:rPr>
-        <w:t>single</w:t>
-      </w:r>
-      <w:r>
-        <w:rPr>
-          <w:spacing w:val="27"/>
-          <w:w w:val="105"/>
-        </w:rPr>
-        <w:t xml:space="preserve"> </w:t>
-      </w:r>
-      <w:r>
-        <w:rPr>
-          <w:w w:val="105"/>
-        </w:rPr>
-        <w:t>place.</w:t>
+          <w:w w:val="110"/>
+        </w:rPr>
+        <w:t xml:space="preserve"> </w:t>
+      </w:r>
+      <w:r>
+        <w:rPr>
+          <w:w w:val="110"/>
+        </w:rPr>
+        <w:t>URL.</w:t>
       </w:r>
     </w:p>
     <w:p>
@@ -2308,87 +1929,100 @@
       </w:pPr>
       <w:r>
         <w:rPr>
-          <w:w w:val="110"/>
-        </w:rPr>
-        <w:t>Add</w:t>
-      </w:r>
-      <w:r>
-        <w:rPr>
-          <w:spacing w:val="9"/>
-          <w:w w:val="110"/>
-        </w:rPr>
-        <w:t xml:space="preserve"> </w:t>
-      </w:r>
-      <w:r>
-        <w:rPr>
-          <w:w w:val="110"/>
-        </w:rPr>
-        <w:t>a</w:t>
-      </w:r>
-      <w:r>
-        <w:rPr>
-          <w:spacing w:val="10"/>
-          <w:w w:val="110"/>
-        </w:rPr>
-        <w:t xml:space="preserve"> </w:t>
-      </w:r>
-      <w:r>
-        <w:rPr>
-          <w:w w:val="110"/>
-        </w:rPr>
-        <w:t>Meme</w:t>
-      </w:r>
-      <w:r>
-        <w:rPr>
-          <w:spacing w:val="10"/>
-          <w:w w:val="110"/>
-        </w:rPr>
-        <w:t xml:space="preserve"> </w:t>
-      </w:r>
-      <w:r>
-        <w:rPr>
-          <w:w w:val="110"/>
-        </w:rPr>
-        <w:t>from</w:t>
-      </w:r>
-      <w:r>
-        <w:rPr>
-          <w:spacing w:val="11"/>
-          <w:w w:val="110"/>
-        </w:rPr>
-        <w:t xml:space="preserve"> </w:t>
-      </w:r>
-      <w:r>
-        <w:rPr>
-          <w:w w:val="110"/>
-        </w:rPr>
-        <w:t>any</w:t>
-      </w:r>
-      <w:r>
-        <w:rPr>
-          <w:spacing w:val="10"/>
-          <w:w w:val="110"/>
-        </w:rPr>
-        <w:t xml:space="preserve"> </w:t>
-      </w:r>
-      <w:r>
-        <w:rPr>
-          <w:w w:val="110"/>
-        </w:rPr>
-        <w:t>public</w:t>
-      </w:r>
-      <w:r>
-        <w:rPr>
-          <w:spacing w:val="10"/>
-          <w:w w:val="110"/>
-        </w:rPr>
-        <w:t xml:space="preserve"> </w:t>
-      </w:r>
-      <w:r>
-        <w:rPr>
-          <w:w w:val="110"/>
-        </w:rPr>
-        <w:t>URL.</w:t>
+          <w:w w:val="105"/>
+        </w:rPr>
+        <w:t>Update</w:t>
+      </w:r>
+      <w:r>
+        <w:rPr>
+          <w:spacing w:val="13"/>
+          <w:w w:val="105"/>
+        </w:rPr>
+        <w:t xml:space="preserve"> </w:t>
+      </w:r>
+      <w:r>
+        <w:rPr>
+          <w:w w:val="105"/>
+        </w:rPr>
+        <w:t>or</w:t>
+      </w:r>
+      <w:r>
+        <w:rPr>
+          <w:spacing w:val="13"/>
+          <w:w w:val="105"/>
+        </w:rPr>
+        <w:t xml:space="preserve"> </w:t>
+      </w:r>
+      <w:r>
+        <w:rPr>
+          <w:w w:val="105"/>
+        </w:rPr>
+        <w:t>Delete</w:t>
+      </w:r>
+      <w:r>
+        <w:rPr>
+          <w:spacing w:val="14"/>
+          <w:w w:val="105"/>
+        </w:rPr>
+        <w:t xml:space="preserve"> </w:t>
+      </w:r>
+      <w:r>
+        <w:rPr>
+          <w:w w:val="105"/>
+        </w:rPr>
+        <w:t>the</w:t>
+      </w:r>
+      <w:r>
+        <w:rPr>
+          <w:spacing w:val="14"/>
+          <w:w w:val="105"/>
+        </w:rPr>
+        <w:t xml:space="preserve"> </w:t>
+      </w:r>
+      <w:r>
+        <w:rPr>
+          <w:w w:val="105"/>
+        </w:rPr>
+        <w:t>meme</w:t>
+      </w:r>
+      <w:r>
+        <w:rPr>
+          <w:spacing w:val="14"/>
+          <w:w w:val="105"/>
+        </w:rPr>
+        <w:t xml:space="preserve"> </w:t>
+      </w:r>
+      <w:r>
+        <w:rPr>
+          <w:w w:val="105"/>
+        </w:rPr>
+        <w:t>with</w:t>
+      </w:r>
+      <w:r>
+        <w:rPr>
+          <w:spacing w:val="14"/>
+          <w:w w:val="105"/>
+        </w:rPr>
+        <w:t xml:space="preserve"> </w:t>
+      </w:r>
+      <w:r>
+        <w:rPr>
+          <w:w w:val="105"/>
+        </w:rPr>
+        <w:t>one</w:t>
+      </w:r>
+      <w:r>
+        <w:rPr>
+          <w:spacing w:val="13"/>
+          <w:w w:val="105"/>
+        </w:rPr>
+        <w:t xml:space="preserve"> </w:t>
+      </w:r>
+      <w:r>
+        <w:rPr>
+          <w:w w:val="105"/>
+        </w:rPr>
+        <w:t>click.</w:t>
       </w:r>
     </w:p>
     <w:p>
@@ -2401,118 +2035,6 @@
         <w:tabs>
           <w:tab w:val="left" w:pos="596"/>
         </w:tabs>
-        <w:spacing w:line="267" w:lineRule="exact"/>
-      </w:pPr>
-      <w:r>
-        <w:rPr>
-          <w:w w:val="105"/>
-        </w:rPr>
-        <w:t>Update</w:t>
-      </w:r>
-      <w:r>
-        <w:rPr>
-          <w:spacing w:val="13"/>
-          <w:w w:val="105"/>
-        </w:rPr>
-        <w:t xml:space="preserve"> </w:t>
-      </w:r>
-      <w:r>
-        <w:rPr>
-          <w:w w:val="105"/>
-        </w:rPr>
-        <w:t>or</w:t>
-      </w:r>
-      <w:r>
-        <w:rPr>
-          <w:spacing w:val="13"/>
-          <w:w w:val="105"/>
-        </w:rPr>
-        <w:t xml:space="preserve"> </w:t>
-      </w:r>
-      <w:proofErr w:type="gramStart"/>
-      <w:r>
-        <w:rPr>
-          <w:w w:val="105"/>
-        </w:rPr>
-        <w:t>Delete</w:t>
-      </w:r>
-      <w:proofErr w:type="gramEnd"/>
-      <w:r>
-        <w:rPr>
-          <w:spacing w:val="14"/>
-          <w:w w:val="105"/>
-        </w:rPr>
-        <w:t xml:space="preserve"> </w:t>
-      </w:r>
-      <w:r>
-        <w:rPr>
-          <w:w w:val="105"/>
-        </w:rPr>
-        <w:t>the</w:t>
-      </w:r>
-      <w:r>
-        <w:rPr>
-          <w:spacing w:val="14"/>
-          <w:w w:val="105"/>
-        </w:rPr>
-        <w:t xml:space="preserve"> </w:t>
-      </w:r>
-      <w:r>
-        <w:rPr>
-          <w:w w:val="105"/>
-        </w:rPr>
-        <w:t>meme</w:t>
-      </w:r>
-      <w:r>
-        <w:rPr>
-          <w:spacing w:val="14"/>
-          <w:w w:val="105"/>
-        </w:rPr>
-        <w:t xml:space="preserve"> </w:t>
-      </w:r>
-      <w:r>
-        <w:rPr>
-          <w:w w:val="105"/>
-        </w:rPr>
-        <w:t>with</w:t>
-      </w:r>
-      <w:r>
-        <w:rPr>
-          <w:spacing w:val="14"/>
-          <w:w w:val="105"/>
-        </w:rPr>
-        <w:t xml:space="preserve"> </w:t>
-      </w:r>
-      <w:r>
-        <w:rPr>
-          <w:w w:val="105"/>
-        </w:rPr>
-        <w:t>one</w:t>
-      </w:r>
-      <w:r>
-        <w:rPr>
-          <w:spacing w:val="13"/>
-          <w:w w:val="105"/>
-        </w:rPr>
-        <w:t xml:space="preserve"> </w:t>
-      </w:r>
-      <w:r>
-        <w:rPr>
-          <w:w w:val="105"/>
-        </w:rPr>
-        <w:t>click.</w:t>
-      </w:r>
-    </w:p>
-    <w:p>
-      <w:pPr>
-        <w:pStyle w:val="ListParagraph"/>
-        <w:numPr>
-          <w:ilvl w:val="0"/>
-          <w:numId w:val="2"/>
-        </w:numPr>
-        <w:tabs>
-          <w:tab w:val="left" w:pos="596"/>
-        </w:tabs>
       </w:pPr>
       <w:r>
         <w:rPr>
@@ -2667,7 +2189,6 @@
         <w:spacing w:before="87"/>
         <w:ind w:left="116"/>
       </w:pPr>
-      <w:proofErr w:type="gramStart"/>
       <w:r>
         <w:rPr>
           <w:b/>
@@ -2681,22 +2202,7 @@
           <w:spacing w:val="4"/>
           <w:w w:val="115"/>
         </w:rPr>
-        <w:t xml:space="preserve"> </w:t>
-      </w:r>
-      <w:r>
-        <w:rPr>
-          <w:b/>
-          <w:w w:val="115"/>
-        </w:rPr>
         <w:t>Modern</w:t>
-      </w:r>
-      <w:proofErr w:type="gramEnd"/>
-      <w:r>
-        <w:rPr>
-          <w:b/>
-          <w:w w:val="115"/>
-        </w:rPr>
-        <w:t xml:space="preserve"> </w:t>
       </w:r>
       <w:r>
         <w:rPr>
@@ -3399,19 +2905,11 @@
         </w:rPr>
         <w:t xml:space="preserve"> </w:t>
       </w:r>
-      <w:proofErr w:type="spellStart"/>
-      <w:r>
-        <w:rPr>
-          <w:w w:val="105"/>
-        </w:rPr>
-        <w:t>leetcode</w:t>
-      </w:r>
-      <w:proofErr w:type="spellEnd"/>
-      <w:r>
-        <w:rPr>
-          <w:w w:val="105"/>
-        </w:rPr>
-        <w:t>.</w:t>
+      <w:r>
+        <w:rPr>
+          <w:w w:val="105"/>
+        </w:rPr>
+        <w:t>leetcode.</w:t>
       </w:r>
     </w:p>
     <w:p>
@@ -3429,14 +2927,12 @@
           <w:b/>
         </w:rPr>
       </w:pPr>
-      <w:proofErr w:type="spellStart"/>
       <w:r>
         <w:rPr>
           <w:w w:val="115"/>
         </w:rPr>
         <w:t>Hackerrank</w:t>
       </w:r>
-      <w:proofErr w:type="spellEnd"/>
       <w:r>
         <w:rPr>
           <w:spacing w:val="3"/>
@@ -3470,7 +2966,7 @@
         </w:rPr>
         <w:t xml:space="preserve"> </w:t>
       </w:r>
-      <w:hyperlink r:id="rId11">
+      <w:hyperlink r:id="rId10">
         <w:r>
           <w:rPr>
             <w:b/>
@@ -3529,7 +3025,7 @@
         <w:rPr>
           <w:w w:val="110"/>
         </w:rPr>
-        <w:t>2</w:t>
+        <w:t>4</w:t>
       </w:r>
       <w:r>
         <w:rPr>
@@ -3577,8 +3073,7 @@
         </w:rPr>
         <w:t xml:space="preserve"> </w:t>
       </w:r>
-      <w:hyperlink r:id="rId12">
-        <w:proofErr w:type="spellStart"/>
+      <w:hyperlink r:id="rId11">
         <w:r>
           <w:rPr>
             <w:b/>
@@ -3586,7 +3081,6 @@
           </w:rPr>
           <w:t>Codechef</w:t>
         </w:r>
-        <w:proofErr w:type="spellEnd"/>
       </w:hyperlink>
     </w:p>
     <w:p>
@@ -3877,7 +3371,6 @@
         </w:rPr>
         <w:t xml:space="preserve"> </w:t>
       </w:r>
-      <w:proofErr w:type="gramStart"/>
       <w:r>
         <w:rPr>
           <w:b/>
@@ -3891,21 +3384,13 @@
           <w:spacing w:val="4"/>
           <w:w w:val="120"/>
         </w:rPr>
-        <w:t xml:space="preserve"> </w:t>
+        <w:t>:</w:t>
       </w:r>
       <w:r>
         <w:rPr>
           <w:b/>
           <w:w w:val="120"/>
         </w:rPr>
-        <w:t>:</w:t>
-      </w:r>
-      <w:proofErr w:type="gramEnd"/>
-      <w:r>
-        <w:rPr>
-          <w:b/>
-          <w:w w:val="120"/>
-        </w:rPr>
         <w:tab/>
       </w:r>
       <w:r>
@@ -3942,6 +3427,12 @@
       </w:r>
       <w:r>
         <w:rPr>
+          <w:w w:val="120"/>
+        </w:rPr>
+        <w:t>Javascript,</w:t>
+      </w:r>
+      <w:r>
+        <w:rPr>
           <w:spacing w:val="14"/>
           <w:w w:val="120"/>
         </w:rPr>
@@ -3952,6 +3443,12 @@
           <w:w w:val="120"/>
         </w:rPr>
         <w:t>React.JS</w:t>
+      </w:r>
+      <w:r>
+        <w:rPr>
+          <w:w w:val="120"/>
+        </w:rPr>
+        <w:t xml:space="preserve"> , Angular</w:t>
       </w:r>
     </w:p>
     <w:p>
@@ -4006,7 +3503,6 @@
         <w:spacing w:before="3"/>
         <w:ind w:left="116"/>
       </w:pPr>
-      <w:proofErr w:type="gramStart"/>
       <w:r>
         <w:rPr>
           <w:b/>
@@ -4020,21 +3516,13 @@
           <w:spacing w:val="20"/>
           <w:w w:val="120"/>
         </w:rPr>
-        <w:t xml:space="preserve"> </w:t>
+        <w:t>:</w:t>
       </w:r>
       <w:r>
         <w:rPr>
           <w:b/>
           <w:w w:val="120"/>
         </w:rPr>
-        <w:t>:</w:t>
-      </w:r>
-      <w:proofErr w:type="gramEnd"/>
-      <w:r>
-        <w:rPr>
-          <w:b/>
-          <w:w w:val="120"/>
-        </w:rPr>
         <w:tab/>
       </w:r>
       <w:r>
@@ -4073,27 +3561,13 @@
         <w:rPr>
           <w:w w:val="120"/>
         </w:rPr>
-        <w:t xml:space="preserve"> </w:t>
-      </w:r>
-      <w:proofErr w:type="spellStart"/>
+        <w:t xml:space="preserve"> Javascript </w:t>
+      </w:r>
       <w:r>
         <w:rPr>
           <w:w w:val="120"/>
         </w:rPr>
-        <w:t>Javascript</w:t>
-      </w:r>
-      <w:proofErr w:type="spellEnd"/>
-      <w:r>
-        <w:rPr>
-          <w:w w:val="120"/>
-        </w:rPr>
-        <w:t xml:space="preserve"> </w:t>
-      </w:r>
-      <w:r>
-        <w:rPr>
-          <w:w w:val="120"/>
-        </w:rPr>
-        <w:t xml:space="preserve"> , Java.</w:t>
+        <w:t xml:space="preserve"> ,Java.</w:t>
       </w:r>
     </w:p>
     <w:p>
@@ -4104,7 +3578,6 @@
         <w:spacing w:before="2"/>
         <w:ind w:left="116"/>
       </w:pPr>
-      <w:proofErr w:type="gramStart"/>
       <w:r>
         <w:rPr>
           <w:b/>
@@ -4118,16 +3591,8 @@
           <w:spacing w:val="6"/>
           <w:w w:val="115"/>
         </w:rPr>
-        <w:t xml:space="preserve"> </w:t>
-      </w:r>
-      <w:r>
-        <w:rPr>
-          <w:b/>
-          <w:w w:val="115"/>
-        </w:rPr>
         <w:t>Skills</w:t>
       </w:r>
-      <w:proofErr w:type="gramEnd"/>
       <w:r>
         <w:rPr>
           <w:b/>
@@ -4958,6 +4423,30 @@
     <w:uiPriority w:val="1"/>
     <w:qFormat/>
   </w:style>
+  <w:style w:type="paragraph" w:styleId="NormalWeb">
+    <w:name w:val="Normal (Web)"/>
+    <w:basedOn w:val="Normal"/>
+    <w:uiPriority w:val="99"/>
+    <w:semiHidden/>
+    <w:unhideWhenUsed/>
+    <w:rsid w:val="00997A79"/>
+    <w:pPr>
+      <w:widowControl/>
+      <w:autoSpaceDE/>
+      <w:autoSpaceDN/>
+      <w:spacing w:before="100" w:beforeAutospacing="1" w:after="100" w:afterAutospacing="1"/>
+    </w:pPr>
+    <w:rPr>
+      <w:rFonts w:ascii="Times New Roman" w:eastAsia="Times New Roman" w:hAnsi="Times New Roman" w:cs="Times New Roman"/>
+      <w:sz w:val="24"/>
+      <w:szCs w:val="24"/>
+    </w:rPr>
+  </w:style>
+  <w:style w:type="character" w:customStyle="1" w:styleId="ui-provider">
+    <w:name w:val="ui-provider"/>
+    <w:basedOn w:val="DefaultParagraphFont"/>
+    <w:rsid w:val="001C63D3"/>
+  </w:style>
 </w:styles>
 </file>
 
